--- a/tbls/regs/primary_hypothesis.docx
+++ b/tbls/regs/primary_hypothesis.docx
@@ -382,7 +382,7 @@
                 <w:rFonts w:ascii="Calibri" w:hAnsi="Calibri"/>
                 <w:sz w:val="20"/>
               </w:rPr>
-              <w:t xml:space="default">2.60</w:t>
+              <w:t xml:space="default">1.85</w:t>
             </w:r>
           </w:p>
         </w:tc>
@@ -406,7 +406,7 @@
                 <w:rFonts w:ascii="Calibri" w:hAnsi="Calibri"/>
                 <w:sz w:val="20"/>
               </w:rPr>
-              <w:t xml:space="default">0.68, 11.0</w:t>
+              <w:t xml:space="default">0.73, 4.95</w:t>
             </w:r>
           </w:p>
         </w:tc>

--- a/tbls/regs/primary_hypothesis.docx
+++ b/tbls/regs/primary_hypothesis.docx
@@ -382,7 +382,7 @@
                 <w:rFonts w:ascii="Calibri" w:hAnsi="Calibri"/>
                 <w:sz w:val="20"/>
               </w:rPr>
-              <w:t xml:space="default">1.85</w:t>
+              <w:t xml:space="default">1.57</w:t>
             </w:r>
           </w:p>
         </w:tc>
@@ -406,7 +406,7 @@
                 <w:rFonts w:ascii="Calibri" w:hAnsi="Calibri"/>
                 <w:sz w:val="20"/>
               </w:rPr>
-              <w:t xml:space="default">0.73, 4.95</w:t>
+              <w:t xml:space="default">0.61, 4.22</w:t>
             </w:r>
           </w:p>
         </w:tc>
@@ -430,7 +430,7 @@
                 <w:rFonts w:ascii="Calibri" w:hAnsi="Calibri"/>
                 <w:sz w:val="20"/>
               </w:rPr>
-              <w:t xml:space="default">0.2</w:t>
+              <w:t xml:space="default">0.4</w:t>
             </w:r>
           </w:p>
         </w:tc>

--- a/tbls/regs/primary_hypothesis.docx
+++ b/tbls/regs/primary_hypothesis.docx
@@ -62,6 +62,29 @@
                 <w:rFonts w:ascii="Calibri" w:hAnsi="Calibri"/>
                 <w:sz w:val="20"/>
               </w:rPr>
+              <w:t xml:space="preserve">Event N</w:t>
+            </w:r>
+          </w:p>
+        </w:tc>
+        <w:tc>
+          <w:tcPr>
+            <w:tcBorders>
+              <w:top w:val="single" w:sz="16" w:space="0" w:color="D3D3D3"/>
+              <w:bottom w:val="single" w:sz="16" w:space="0" w:color="D3D3D3"/>
+            </w:tcBorders>
+          </w:tcPr>
+          <w:p>
+            <w:pPr>
+              <w:spacing w:before="0" w:after="60"/>
+              <w:keepNext/>
+              <w:jc w:val="center"/>
+            </w:pPr>
+            <w:r>
+              <w:rPr>
+                <w:b w:val="true"/>
+                <w:rFonts w:ascii="Calibri" w:hAnsi="Calibri"/>
+                <w:sz w:val="20"/>
+              </w:rPr>
               <w:t xml:space="preserve">OR</w:t>
             </w:r>
             <w:r>
@@ -156,7 +179,31 @@
                 <w:rFonts w:ascii="Calibri" w:hAnsi="Calibri"/>
                 <w:sz w:val="20"/>
               </w:rPr>
-              <w:t xml:space="default">rrt_yn</w:t>
+              <w:t xml:space="default">Cardiogenic shock</w:t>
+            </w:r>
+          </w:p>
+        </w:tc>
+        <w:tc>
+          <w:tcPr>
+            <w:tcBorders>
+              <w:top w:val="single" w:space="0" w:color="D3D3D3"/>
+              <w:bottom w:val="single" w:space="0" w:color="D3D3D3"/>
+              <w:start w:val="single" w:space="0" w:color="D3D3D3"/>
+              <w:end w:val="single" w:space="0" w:color="D3D3D3"/>
+            </w:tcBorders>
+          </w:tcPr>
+          <w:p>
+            <w:pPr>
+              <w:spacing w:before="0" w:after="60"/>
+              <w:keepNext/>
+              <w:jc w:val="center"/>
+            </w:pPr>
+            <w:r>
+              <w:rPr>
+                <w:rFonts w:ascii="Calibri" w:hAnsi="Calibri"/>
+                <w:sz w:val="20"/>
+              </w:rPr>
+              <w:t xml:space="default">131</w:t>
             </w:r>
           </w:p>
         </w:tc>
@@ -257,7 +304,31 @@
                 <w:rFonts w:ascii="Calibri" w:hAnsi="Calibri"/>
                 <w:sz w:val="20"/>
               </w:rPr>
-              <w:t xml:space="default">    FALSE</w:t>
+              <w:t xml:space="default">    No</w:t>
+            </w:r>
+          </w:p>
+        </w:tc>
+        <w:tc>
+          <w:tcPr>
+            <w:tcBorders>
+              <w:top w:val="single" w:space="0" w:color="D3D3D3"/>
+              <w:bottom w:val="single" w:space="0" w:color="D3D3D3"/>
+              <w:start w:val="single" w:space="0" w:color="D3D3D3"/>
+              <w:end w:val="single" w:space="0" w:color="D3D3D3"/>
+            </w:tcBorders>
+          </w:tcPr>
+          <w:p>
+            <w:pPr>
+              <w:spacing w:before="0" w:after="60"/>
+              <w:keepNext/>
+              <w:jc w:val="center"/>
+            </w:pPr>
+            <w:r>
+              <w:rPr>
+                <w:rFonts w:ascii="Calibri" w:hAnsi="Calibri"/>
+                <w:sz w:val="20"/>
+              </w:rPr>
+              <w:t xml:space="default"/>
             </w:r>
           </w:p>
         </w:tc>
@@ -358,79 +429,103 @@
                 <w:rFonts w:ascii="Calibri" w:hAnsi="Calibri"/>
                 <w:sz w:val="20"/>
               </w:rPr>
-              <w:t xml:space="default">    TRUE</w:t>
-            </w:r>
-          </w:p>
-        </w:tc>
-        <w:tc>
-          <w:tcPr>
-            <w:tcBorders>
-              <w:top w:val="single" w:space="0" w:color="D3D3D3"/>
-              <w:bottom w:val="single" w:space="0" w:color="D3D3D3"/>
-              <w:start w:val="single" w:space="0" w:color="D3D3D3"/>
-              <w:end w:val="single" w:space="0" w:color="D3D3D3"/>
-            </w:tcBorders>
-          </w:tcPr>
-          <w:p>
-            <w:pPr>
-              <w:spacing w:before="0" w:after="60"/>
-              <w:keepNext/>
-              <w:jc w:val="center"/>
-            </w:pPr>
-            <w:r>
-              <w:rPr>
-                <w:rFonts w:ascii="Calibri" w:hAnsi="Calibri"/>
-                <w:sz w:val="20"/>
-              </w:rPr>
-              <w:t xml:space="default">1.57</w:t>
-            </w:r>
-          </w:p>
-        </w:tc>
-        <w:tc>
-          <w:tcPr>
-            <w:tcBorders>
-              <w:top w:val="single" w:space="0" w:color="D3D3D3"/>
-              <w:bottom w:val="single" w:space="0" w:color="D3D3D3"/>
-              <w:start w:val="single" w:space="0" w:color="D3D3D3"/>
-              <w:end w:val="single" w:space="0" w:color="D3D3D3"/>
-            </w:tcBorders>
-          </w:tcPr>
-          <w:p>
-            <w:pPr>
-              <w:spacing w:before="0" w:after="60"/>
-              <w:keepNext/>
-              <w:jc w:val="center"/>
-            </w:pPr>
-            <w:r>
-              <w:rPr>
-                <w:rFonts w:ascii="Calibri" w:hAnsi="Calibri"/>
-                <w:sz w:val="20"/>
-              </w:rPr>
-              <w:t xml:space="default">0.61, 4.22</w:t>
-            </w:r>
-          </w:p>
-        </w:tc>
-        <w:tc>
-          <w:tcPr>
-            <w:tcBorders>
-              <w:top w:val="single" w:space="0" w:color="D3D3D3"/>
-              <w:bottom w:val="single" w:space="0" w:color="D3D3D3"/>
-              <w:start w:val="single" w:space="0" w:color="D3D3D3"/>
-              <w:end w:val="single" w:space="0" w:color="D3D3D3"/>
-            </w:tcBorders>
-          </w:tcPr>
-          <w:p>
-            <w:pPr>
-              <w:spacing w:before="0" w:after="60"/>
-              <w:keepNext/>
-              <w:jc w:val="center"/>
-            </w:pPr>
-            <w:r>
-              <w:rPr>
-                <w:rFonts w:ascii="Calibri" w:hAnsi="Calibri"/>
-                <w:sz w:val="20"/>
-              </w:rPr>
-              <w:t xml:space="default">0.4</w:t>
+              <w:t xml:space="default">    Yes</w:t>
+            </w:r>
+          </w:p>
+        </w:tc>
+        <w:tc>
+          <w:tcPr>
+            <w:tcBorders>
+              <w:top w:val="single" w:space="0" w:color="D3D3D3"/>
+              <w:bottom w:val="single" w:space="0" w:color="D3D3D3"/>
+              <w:start w:val="single" w:space="0" w:color="D3D3D3"/>
+              <w:end w:val="single" w:space="0" w:color="D3D3D3"/>
+            </w:tcBorders>
+          </w:tcPr>
+          <w:p>
+            <w:pPr>
+              <w:spacing w:before="0" w:after="60"/>
+              <w:keepNext/>
+              <w:jc w:val="center"/>
+            </w:pPr>
+            <w:r>
+              <w:rPr>
+                <w:rFonts w:ascii="Calibri" w:hAnsi="Calibri"/>
+                <w:sz w:val="20"/>
+              </w:rPr>
+              <w:t xml:space="default"/>
+            </w:r>
+          </w:p>
+        </w:tc>
+        <w:tc>
+          <w:tcPr>
+            <w:tcBorders>
+              <w:top w:val="single" w:space="0" w:color="D3D3D3"/>
+              <w:bottom w:val="single" w:space="0" w:color="D3D3D3"/>
+              <w:start w:val="single" w:space="0" w:color="D3D3D3"/>
+              <w:end w:val="single" w:space="0" w:color="D3D3D3"/>
+            </w:tcBorders>
+          </w:tcPr>
+          <w:p>
+            <w:pPr>
+              <w:spacing w:before="0" w:after="60"/>
+              <w:keepNext/>
+              <w:jc w:val="center"/>
+            </w:pPr>
+            <w:r>
+              <w:rPr>
+                <w:rFonts w:ascii="Calibri" w:hAnsi="Calibri"/>
+                <w:sz w:val="20"/>
+              </w:rPr>
+              <w:t xml:space="default">0.65</w:t>
+            </w:r>
+          </w:p>
+        </w:tc>
+        <w:tc>
+          <w:tcPr>
+            <w:tcBorders>
+              <w:top w:val="single" w:space="0" w:color="D3D3D3"/>
+              <w:bottom w:val="single" w:space="0" w:color="D3D3D3"/>
+              <w:start w:val="single" w:space="0" w:color="D3D3D3"/>
+              <w:end w:val="single" w:space="0" w:color="D3D3D3"/>
+            </w:tcBorders>
+          </w:tcPr>
+          <w:p>
+            <w:pPr>
+              <w:spacing w:before="0" w:after="60"/>
+              <w:keepNext/>
+              <w:jc w:val="center"/>
+            </w:pPr>
+            <w:r>
+              <w:rPr>
+                <w:rFonts w:ascii="Calibri" w:hAnsi="Calibri"/>
+                <w:sz w:val="20"/>
+              </w:rPr>
+              <w:t xml:space="default">0.31, 1.37</w:t>
+            </w:r>
+          </w:p>
+        </w:tc>
+        <w:tc>
+          <w:tcPr>
+            <w:tcBorders>
+              <w:top w:val="single" w:space="0" w:color="D3D3D3"/>
+              <w:bottom w:val="single" w:space="0" w:color="D3D3D3"/>
+              <w:start w:val="single" w:space="0" w:color="D3D3D3"/>
+              <w:end w:val="single" w:space="0" w:color="D3D3D3"/>
+            </w:tcBorders>
+          </w:tcPr>
+          <w:p>
+            <w:pPr>
+              <w:spacing w:before="0" w:after="60"/>
+              <w:keepNext/>
+              <w:jc w:val="center"/>
+            </w:pPr>
+            <w:r>
+              <w:rPr>
+                <w:rFonts w:ascii="Calibri" w:hAnsi="Calibri"/>
+                <w:sz w:val="20"/>
+              </w:rPr>
+              <w:t xml:space="default">0.3</w:t>
             </w:r>
           </w:p>
         </w:tc>
@@ -441,7 +536,632 @@
         </w:trPr>
         <w:tc>
           <w:tcPr>
-            <w:gridSpan w:val="4"/>
+            <w:tcBorders>
+              <w:top w:val="single" w:space="0" w:color="D3D3D3"/>
+              <w:bottom w:val="single" w:space="0" w:color="D3D3D3"/>
+              <w:start w:val="single" w:space="0" w:color="D3D3D3"/>
+              <w:end w:val="single" w:space="0" w:color="D3D3D3"/>
+            </w:tcBorders>
+          </w:tcPr>
+          <w:p>
+            <w:pPr>
+              <w:spacing w:before="0" w:after="60"/>
+              <w:keepNext/>
+              <w:jc w:val="start"/>
+            </w:pPr>
+            <w:r>
+              <w:rPr>
+                <w:rFonts w:ascii="Calibri" w:hAnsi="Calibri"/>
+                <w:sz w:val="20"/>
+              </w:rPr>
+              <w:t xml:space="default">Need for RRT</w:t>
+            </w:r>
+          </w:p>
+        </w:tc>
+        <w:tc>
+          <w:tcPr>
+            <w:tcBorders>
+              <w:top w:val="single" w:space="0" w:color="D3D3D3"/>
+              <w:bottom w:val="single" w:space="0" w:color="D3D3D3"/>
+              <w:start w:val="single" w:space="0" w:color="D3D3D3"/>
+              <w:end w:val="single" w:space="0" w:color="D3D3D3"/>
+            </w:tcBorders>
+          </w:tcPr>
+          <w:p>
+            <w:pPr>
+              <w:spacing w:before="0" w:after="60"/>
+              <w:keepNext/>
+              <w:jc w:val="center"/>
+            </w:pPr>
+            <w:r>
+              <w:rPr>
+                <w:rFonts w:ascii="Calibri" w:hAnsi="Calibri"/>
+                <w:sz w:val="20"/>
+              </w:rPr>
+              <w:t xml:space="default">131</w:t>
+            </w:r>
+          </w:p>
+        </w:tc>
+        <w:tc>
+          <w:tcPr>
+            <w:tcBorders>
+              <w:top w:val="single" w:space="0" w:color="D3D3D3"/>
+              <w:bottom w:val="single" w:space="0" w:color="D3D3D3"/>
+              <w:start w:val="single" w:space="0" w:color="D3D3D3"/>
+              <w:end w:val="single" w:space="0" w:color="D3D3D3"/>
+            </w:tcBorders>
+          </w:tcPr>
+          <w:p>
+            <w:pPr>
+              <w:spacing w:before="0" w:after="60"/>
+              <w:keepNext/>
+              <w:jc w:val="center"/>
+            </w:pPr>
+            <w:r>
+              <w:rPr>
+                <w:rFonts w:ascii="Calibri" w:hAnsi="Calibri"/>
+                <w:sz w:val="20"/>
+              </w:rPr>
+              <w:t xml:space="default"/>
+            </w:r>
+          </w:p>
+        </w:tc>
+        <w:tc>
+          <w:tcPr>
+            <w:tcBorders>
+              <w:top w:val="single" w:space="0" w:color="D3D3D3"/>
+              <w:bottom w:val="single" w:space="0" w:color="D3D3D3"/>
+              <w:start w:val="single" w:space="0" w:color="D3D3D3"/>
+              <w:end w:val="single" w:space="0" w:color="D3D3D3"/>
+            </w:tcBorders>
+          </w:tcPr>
+          <w:p>
+            <w:pPr>
+              <w:spacing w:before="0" w:after="60"/>
+              <w:keepNext/>
+              <w:jc w:val="center"/>
+            </w:pPr>
+            <w:r>
+              <w:rPr>
+                <w:rFonts w:ascii="Calibri" w:hAnsi="Calibri"/>
+                <w:sz w:val="20"/>
+              </w:rPr>
+              <w:t xml:space="default"/>
+            </w:r>
+          </w:p>
+        </w:tc>
+        <w:tc>
+          <w:tcPr>
+            <w:tcBorders>
+              <w:top w:val="single" w:space="0" w:color="D3D3D3"/>
+              <w:bottom w:val="single" w:space="0" w:color="D3D3D3"/>
+              <w:start w:val="single" w:space="0" w:color="D3D3D3"/>
+              <w:end w:val="single" w:space="0" w:color="D3D3D3"/>
+            </w:tcBorders>
+          </w:tcPr>
+          <w:p>
+            <w:pPr>
+              <w:spacing w:before="0" w:after="60"/>
+              <w:keepNext/>
+              <w:jc w:val="center"/>
+            </w:pPr>
+            <w:r>
+              <w:rPr>
+                <w:rFonts w:ascii="Calibri" w:hAnsi="Calibri"/>
+                <w:sz w:val="20"/>
+              </w:rPr>
+              <w:t xml:space="default"/>
+            </w:r>
+          </w:p>
+        </w:tc>
+      </w:tr>
+      <w:tr>
+        <w:trPr>
+          <w:cantSplit/>
+        </w:trPr>
+        <w:tc>
+          <w:tcPr>
+            <w:tcBorders>
+              <w:top w:val="single" w:space="0" w:color="D3D3D3"/>
+              <w:bottom w:val="single" w:space="0" w:color="D3D3D3"/>
+              <w:start w:val="single" w:space="0" w:color="D3D3D3"/>
+              <w:end w:val="single" w:space="0" w:color="D3D3D3"/>
+            </w:tcBorders>
+          </w:tcPr>
+          <w:p>
+            <w:pPr>
+              <w:spacing w:before="0" w:after="60"/>
+              <w:keepNext/>
+              <w:jc w:val="start"/>
+            </w:pPr>
+            <w:r>
+              <w:rPr>
+                <w:rFonts w:ascii="Calibri" w:hAnsi="Calibri"/>
+                <w:sz w:val="20"/>
+              </w:rPr>
+              <w:t xml:space="default">    FALSE</w:t>
+            </w:r>
+          </w:p>
+        </w:tc>
+        <w:tc>
+          <w:tcPr>
+            <w:tcBorders>
+              <w:top w:val="single" w:space="0" w:color="D3D3D3"/>
+              <w:bottom w:val="single" w:space="0" w:color="D3D3D3"/>
+              <w:start w:val="single" w:space="0" w:color="D3D3D3"/>
+              <w:end w:val="single" w:space="0" w:color="D3D3D3"/>
+            </w:tcBorders>
+          </w:tcPr>
+          <w:p>
+            <w:pPr>
+              <w:spacing w:before="0" w:after="60"/>
+              <w:keepNext/>
+              <w:jc w:val="center"/>
+            </w:pPr>
+            <w:r>
+              <w:rPr>
+                <w:rFonts w:ascii="Calibri" w:hAnsi="Calibri"/>
+                <w:sz w:val="20"/>
+              </w:rPr>
+              <w:t xml:space="default"/>
+            </w:r>
+          </w:p>
+        </w:tc>
+        <w:tc>
+          <w:tcPr>
+            <w:tcBorders>
+              <w:top w:val="single" w:space="0" w:color="D3D3D3"/>
+              <w:bottom w:val="single" w:space="0" w:color="D3D3D3"/>
+              <w:start w:val="single" w:space="0" w:color="D3D3D3"/>
+              <w:end w:val="single" w:space="0" w:color="D3D3D3"/>
+            </w:tcBorders>
+          </w:tcPr>
+          <w:p>
+            <w:pPr>
+              <w:spacing w:before="0" w:after="60"/>
+              <w:keepNext/>
+              <w:jc w:val="center"/>
+            </w:pPr>
+            <w:r>
+              <w:rPr>
+                <w:rFonts w:ascii="Calibri" w:hAnsi="Calibri"/>
+                <w:sz w:val="20"/>
+              </w:rPr>
+              <w:t xml:space="default">—</w:t>
+            </w:r>
+          </w:p>
+        </w:tc>
+        <w:tc>
+          <w:tcPr>
+            <w:tcBorders>
+              <w:top w:val="single" w:space="0" w:color="D3D3D3"/>
+              <w:bottom w:val="single" w:space="0" w:color="D3D3D3"/>
+              <w:start w:val="single" w:space="0" w:color="D3D3D3"/>
+              <w:end w:val="single" w:space="0" w:color="D3D3D3"/>
+            </w:tcBorders>
+          </w:tcPr>
+          <w:p>
+            <w:pPr>
+              <w:spacing w:before="0" w:after="60"/>
+              <w:keepNext/>
+              <w:jc w:val="center"/>
+            </w:pPr>
+            <w:r>
+              <w:rPr>
+                <w:rFonts w:ascii="Calibri" w:hAnsi="Calibri"/>
+                <w:sz w:val="20"/>
+              </w:rPr>
+              <w:t xml:space="default">—</w:t>
+            </w:r>
+          </w:p>
+        </w:tc>
+        <w:tc>
+          <w:tcPr>
+            <w:tcBorders>
+              <w:top w:val="single" w:space="0" w:color="D3D3D3"/>
+              <w:bottom w:val="single" w:space="0" w:color="D3D3D3"/>
+              <w:start w:val="single" w:space="0" w:color="D3D3D3"/>
+              <w:end w:val="single" w:space="0" w:color="D3D3D3"/>
+            </w:tcBorders>
+          </w:tcPr>
+          <w:p>
+            <w:pPr>
+              <w:spacing w:before="0" w:after="60"/>
+              <w:keepNext/>
+              <w:jc w:val="center"/>
+            </w:pPr>
+            <w:r>
+              <w:rPr>
+                <w:rFonts w:ascii="Calibri" w:hAnsi="Calibri"/>
+                <w:sz w:val="20"/>
+              </w:rPr>
+              <w:t xml:space="default"/>
+            </w:r>
+          </w:p>
+        </w:tc>
+      </w:tr>
+      <w:tr>
+        <w:trPr>
+          <w:cantSplit/>
+        </w:trPr>
+        <w:tc>
+          <w:tcPr>
+            <w:tcBorders>
+              <w:top w:val="single" w:space="0" w:color="D3D3D3"/>
+              <w:bottom w:val="single" w:space="0" w:color="D3D3D3"/>
+              <w:start w:val="single" w:space="0" w:color="D3D3D3"/>
+              <w:end w:val="single" w:space="0" w:color="D3D3D3"/>
+            </w:tcBorders>
+          </w:tcPr>
+          <w:p>
+            <w:pPr>
+              <w:spacing w:before="0" w:after="60"/>
+              <w:keepNext/>
+              <w:jc w:val="start"/>
+            </w:pPr>
+            <w:r>
+              <w:rPr>
+                <w:rFonts w:ascii="Calibri" w:hAnsi="Calibri"/>
+                <w:sz w:val="20"/>
+              </w:rPr>
+              <w:t xml:space="default">    TRUE</w:t>
+            </w:r>
+          </w:p>
+        </w:tc>
+        <w:tc>
+          <w:tcPr>
+            <w:tcBorders>
+              <w:top w:val="single" w:space="0" w:color="D3D3D3"/>
+              <w:bottom w:val="single" w:space="0" w:color="D3D3D3"/>
+              <w:start w:val="single" w:space="0" w:color="D3D3D3"/>
+              <w:end w:val="single" w:space="0" w:color="D3D3D3"/>
+            </w:tcBorders>
+          </w:tcPr>
+          <w:p>
+            <w:pPr>
+              <w:spacing w:before="0" w:after="60"/>
+              <w:keepNext/>
+              <w:jc w:val="center"/>
+            </w:pPr>
+            <w:r>
+              <w:rPr>
+                <w:rFonts w:ascii="Calibri" w:hAnsi="Calibri"/>
+                <w:sz w:val="20"/>
+              </w:rPr>
+              <w:t xml:space="default"/>
+            </w:r>
+          </w:p>
+        </w:tc>
+        <w:tc>
+          <w:tcPr>
+            <w:tcBorders>
+              <w:top w:val="single" w:space="0" w:color="D3D3D3"/>
+              <w:bottom w:val="single" w:space="0" w:color="D3D3D3"/>
+              <w:start w:val="single" w:space="0" w:color="D3D3D3"/>
+              <w:end w:val="single" w:space="0" w:color="D3D3D3"/>
+            </w:tcBorders>
+          </w:tcPr>
+          <w:p>
+            <w:pPr>
+              <w:spacing w:before="0" w:after="60"/>
+              <w:keepNext/>
+              <w:jc w:val="center"/>
+            </w:pPr>
+            <w:r>
+              <w:rPr>
+                <w:rFonts w:ascii="Calibri" w:hAnsi="Calibri"/>
+                <w:sz w:val="20"/>
+              </w:rPr>
+              <w:t xml:space="default">0.81</w:t>
+            </w:r>
+          </w:p>
+        </w:tc>
+        <w:tc>
+          <w:tcPr>
+            <w:tcBorders>
+              <w:top w:val="single" w:space="0" w:color="D3D3D3"/>
+              <w:bottom w:val="single" w:space="0" w:color="D3D3D3"/>
+              <w:start w:val="single" w:space="0" w:color="D3D3D3"/>
+              <w:end w:val="single" w:space="0" w:color="D3D3D3"/>
+            </w:tcBorders>
+          </w:tcPr>
+          <w:p>
+            <w:pPr>
+              <w:spacing w:before="0" w:after="60"/>
+              <w:keepNext/>
+              <w:jc w:val="center"/>
+            </w:pPr>
+            <w:r>
+              <w:rPr>
+                <w:rFonts w:ascii="Calibri" w:hAnsi="Calibri"/>
+                <w:sz w:val="20"/>
+              </w:rPr>
+              <w:t xml:space="default">0.42, 1.59</w:t>
+            </w:r>
+          </w:p>
+        </w:tc>
+        <w:tc>
+          <w:tcPr>
+            <w:tcBorders>
+              <w:top w:val="single" w:space="0" w:color="D3D3D3"/>
+              <w:bottom w:val="single" w:space="0" w:color="D3D3D3"/>
+              <w:start w:val="single" w:space="0" w:color="D3D3D3"/>
+              <w:end w:val="single" w:space="0" w:color="D3D3D3"/>
+            </w:tcBorders>
+          </w:tcPr>
+          <w:p>
+            <w:pPr>
+              <w:spacing w:before="0" w:after="60"/>
+              <w:keepNext/>
+              <w:jc w:val="center"/>
+            </w:pPr>
+            <w:r>
+              <w:rPr>
+                <w:rFonts w:ascii="Calibri" w:hAnsi="Calibri"/>
+                <w:sz w:val="20"/>
+              </w:rPr>
+              <w:t xml:space="default">0.5</w:t>
+            </w:r>
+          </w:p>
+        </w:tc>
+      </w:tr>
+      <w:tr>
+        <w:trPr>
+          <w:cantSplit/>
+        </w:trPr>
+        <w:tc>
+          <w:tcPr>
+            <w:tcBorders>
+              <w:top w:val="single" w:space="0" w:color="D3D3D3"/>
+              <w:bottom w:val="single" w:space="0" w:color="D3D3D3"/>
+              <w:start w:val="single" w:space="0" w:color="D3D3D3"/>
+              <w:end w:val="single" w:space="0" w:color="D3D3D3"/>
+            </w:tcBorders>
+          </w:tcPr>
+          <w:p>
+            <w:pPr>
+              <w:spacing w:before="0" w:after="60"/>
+              <w:keepNext/>
+              <w:jc w:val="start"/>
+            </w:pPr>
+            <w:r>
+              <w:rPr>
+                <w:rFonts w:ascii="Calibri" w:hAnsi="Calibri"/>
+                <w:sz w:val="20"/>
+              </w:rPr>
+              <w:t xml:space="default">Cardiogenic shock * Need for RRT</w:t>
+            </w:r>
+          </w:p>
+        </w:tc>
+        <w:tc>
+          <w:tcPr>
+            <w:tcBorders>
+              <w:top w:val="single" w:space="0" w:color="D3D3D3"/>
+              <w:bottom w:val="single" w:space="0" w:color="D3D3D3"/>
+              <w:start w:val="single" w:space="0" w:color="D3D3D3"/>
+              <w:end w:val="single" w:space="0" w:color="D3D3D3"/>
+            </w:tcBorders>
+          </w:tcPr>
+          <w:p>
+            <w:pPr>
+              <w:spacing w:before="0" w:after="60"/>
+              <w:keepNext/>
+              <w:jc w:val="center"/>
+            </w:pPr>
+            <w:r>
+              <w:rPr>
+                <w:rFonts w:ascii="Calibri" w:hAnsi="Calibri"/>
+                <w:sz w:val="20"/>
+              </w:rPr>
+              <w:t xml:space="default">131</w:t>
+            </w:r>
+          </w:p>
+        </w:tc>
+        <w:tc>
+          <w:tcPr>
+            <w:tcBorders>
+              <w:top w:val="single" w:space="0" w:color="D3D3D3"/>
+              <w:bottom w:val="single" w:space="0" w:color="D3D3D3"/>
+              <w:start w:val="single" w:space="0" w:color="D3D3D3"/>
+              <w:end w:val="single" w:space="0" w:color="D3D3D3"/>
+            </w:tcBorders>
+          </w:tcPr>
+          <w:p>
+            <w:pPr>
+              <w:spacing w:before="0" w:after="60"/>
+              <w:keepNext/>
+              <w:jc w:val="center"/>
+            </w:pPr>
+            <w:r>
+              <w:rPr>
+                <w:rFonts w:ascii="Calibri" w:hAnsi="Calibri"/>
+                <w:sz w:val="20"/>
+              </w:rPr>
+              <w:t xml:space="default"/>
+            </w:r>
+          </w:p>
+        </w:tc>
+        <w:tc>
+          <w:tcPr>
+            <w:tcBorders>
+              <w:top w:val="single" w:space="0" w:color="D3D3D3"/>
+              <w:bottom w:val="single" w:space="0" w:color="D3D3D3"/>
+              <w:start w:val="single" w:space="0" w:color="D3D3D3"/>
+              <w:end w:val="single" w:space="0" w:color="D3D3D3"/>
+            </w:tcBorders>
+          </w:tcPr>
+          <w:p>
+            <w:pPr>
+              <w:spacing w:before="0" w:after="60"/>
+              <w:keepNext/>
+              <w:jc w:val="center"/>
+            </w:pPr>
+            <w:r>
+              <w:rPr>
+                <w:rFonts w:ascii="Calibri" w:hAnsi="Calibri"/>
+                <w:sz w:val="20"/>
+              </w:rPr>
+              <w:t xml:space="default"/>
+            </w:r>
+          </w:p>
+        </w:tc>
+        <w:tc>
+          <w:tcPr>
+            <w:tcBorders>
+              <w:top w:val="single" w:space="0" w:color="D3D3D3"/>
+              <w:bottom w:val="single" w:space="0" w:color="D3D3D3"/>
+              <w:start w:val="single" w:space="0" w:color="D3D3D3"/>
+              <w:end w:val="single" w:space="0" w:color="D3D3D3"/>
+            </w:tcBorders>
+          </w:tcPr>
+          <w:p>
+            <w:pPr>
+              <w:spacing w:before="0" w:after="60"/>
+              <w:keepNext/>
+              <w:jc w:val="center"/>
+            </w:pPr>
+            <w:r>
+              <w:rPr>
+                <w:rFonts w:ascii="Calibri" w:hAnsi="Calibri"/>
+                <w:sz w:val="20"/>
+              </w:rPr>
+              <w:t xml:space="default"/>
+            </w:r>
+          </w:p>
+        </w:tc>
+      </w:tr>
+      <w:tr>
+        <w:trPr>
+          <w:cantSplit/>
+        </w:trPr>
+        <w:tc>
+          <w:tcPr>
+            <w:tcBorders>
+              <w:top w:val="single" w:space="0" w:color="D3D3D3"/>
+              <w:bottom w:val="single" w:space="0" w:color="D3D3D3"/>
+              <w:start w:val="single" w:space="0" w:color="D3D3D3"/>
+              <w:end w:val="single" w:space="0" w:color="D3D3D3"/>
+            </w:tcBorders>
+          </w:tcPr>
+          <w:p>
+            <w:pPr>
+              <w:spacing w:before="0" w:after="60"/>
+              <w:keepNext/>
+              <w:jc w:val="start"/>
+            </w:pPr>
+            <w:r>
+              <w:rPr>
+                <w:rFonts w:ascii="Calibri" w:hAnsi="Calibri"/>
+                <w:sz w:val="20"/>
+              </w:rPr>
+              <w:t xml:space="default">    Yes * TRUE</w:t>
+            </w:r>
+          </w:p>
+        </w:tc>
+        <w:tc>
+          <w:tcPr>
+            <w:tcBorders>
+              <w:top w:val="single" w:space="0" w:color="D3D3D3"/>
+              <w:bottom w:val="single" w:space="0" w:color="D3D3D3"/>
+              <w:start w:val="single" w:space="0" w:color="D3D3D3"/>
+              <w:end w:val="single" w:space="0" w:color="D3D3D3"/>
+            </w:tcBorders>
+          </w:tcPr>
+          <w:p>
+            <w:pPr>
+              <w:spacing w:before="0" w:after="60"/>
+              <w:keepNext/>
+              <w:jc w:val="center"/>
+            </w:pPr>
+            <w:r>
+              <w:rPr>
+                <w:rFonts w:ascii="Calibri" w:hAnsi="Calibri"/>
+                <w:sz w:val="20"/>
+              </w:rPr>
+              <w:t xml:space="default"/>
+            </w:r>
+          </w:p>
+        </w:tc>
+        <w:tc>
+          <w:tcPr>
+            <w:tcBorders>
+              <w:top w:val="single" w:space="0" w:color="D3D3D3"/>
+              <w:bottom w:val="single" w:space="0" w:color="D3D3D3"/>
+              <w:start w:val="single" w:space="0" w:color="D3D3D3"/>
+              <w:end w:val="single" w:space="0" w:color="D3D3D3"/>
+            </w:tcBorders>
+          </w:tcPr>
+          <w:p>
+            <w:pPr>
+              <w:spacing w:before="0" w:after="60"/>
+              <w:keepNext/>
+              <w:jc w:val="center"/>
+            </w:pPr>
+            <w:r>
+              <w:rPr>
+                <w:rFonts w:ascii="Calibri" w:hAnsi="Calibri"/>
+                <w:sz w:val="20"/>
+              </w:rPr>
+              <w:t xml:space="default">0.88</w:t>
+            </w:r>
+          </w:p>
+        </w:tc>
+        <w:tc>
+          <w:tcPr>
+            <w:tcBorders>
+              <w:top w:val="single" w:space="0" w:color="D3D3D3"/>
+              <w:bottom w:val="single" w:space="0" w:color="D3D3D3"/>
+              <w:start w:val="single" w:space="0" w:color="D3D3D3"/>
+              <w:end w:val="single" w:space="0" w:color="D3D3D3"/>
+            </w:tcBorders>
+          </w:tcPr>
+          <w:p>
+            <w:pPr>
+              <w:spacing w:before="0" w:after="60"/>
+              <w:keepNext/>
+              <w:jc w:val="center"/>
+            </w:pPr>
+            <w:r>
+              <w:rPr>
+                <w:rFonts w:ascii="Calibri" w:hAnsi="Calibri"/>
+                <w:sz w:val="20"/>
+              </w:rPr>
+              <w:t xml:space="default">0.28, 2.73</w:t>
+            </w:r>
+          </w:p>
+        </w:tc>
+        <w:tc>
+          <w:tcPr>
+            <w:tcBorders>
+              <w:top w:val="single" w:space="0" w:color="D3D3D3"/>
+              <w:bottom w:val="single" w:space="0" w:color="D3D3D3"/>
+              <w:start w:val="single" w:space="0" w:color="D3D3D3"/>
+              <w:end w:val="single" w:space="0" w:color="D3D3D3"/>
+            </w:tcBorders>
+          </w:tcPr>
+          <w:p>
+            <w:pPr>
+              <w:spacing w:before="0" w:after="60"/>
+              <w:keepNext/>
+              <w:jc w:val="center"/>
+            </w:pPr>
+            <w:r>
+              <w:rPr>
+                <w:rFonts w:ascii="Calibri" w:hAnsi="Calibri"/>
+                <w:sz w:val="20"/>
+              </w:rPr>
+              <w:t xml:space="default">0.8</w:t>
+            </w:r>
+          </w:p>
+        </w:tc>
+      </w:tr>
+      <w:tr>
+        <w:trPr>
+          <w:cantSplit/>
+        </w:trPr>
+        <w:tc>
+          <w:tcPr>
+            <w:gridSpan w:val="5"/>
           </w:tcPr>
           <w:p>
             <w:pPr>

--- a/tbls/regs/primary_hypothesis.docx
+++ b/tbls/regs/primary_hypothesis.docx
@@ -179,7 +179,7 @@
                 <w:rFonts w:ascii="Calibri" w:hAnsi="Calibri"/>
                 <w:sz w:val="20"/>
               </w:rPr>
-              <w:t xml:space="default">Cardiogenic shock</w:t>
+              <w:t xml:space="default">Need for RRT</w:t>
             </w:r>
           </w:p>
         </w:tc>
@@ -203,7 +203,7 @@
                 <w:rFonts w:ascii="Calibri" w:hAnsi="Calibri"/>
                 <w:sz w:val="20"/>
               </w:rPr>
-              <w:t xml:space="default">131</w:t>
+              <w:t xml:space="default">119</w:t>
             </w:r>
           </w:p>
         </w:tc>
@@ -304,7 +304,7 @@
                 <w:rFonts w:ascii="Calibri" w:hAnsi="Calibri"/>
                 <w:sz w:val="20"/>
               </w:rPr>
-              <w:t xml:space="default">    No</w:t>
+              <w:t xml:space="default">    FALSE</w:t>
             </w:r>
           </w:p>
         </w:tc>
@@ -429,7 +429,7 @@
                 <w:rFonts w:ascii="Calibri" w:hAnsi="Calibri"/>
                 <w:sz w:val="20"/>
               </w:rPr>
-              <w:t xml:space="default">    Yes</w:t>
+              <w:t xml:space="default">    TRUE</w:t>
             </w:r>
           </w:p>
         </w:tc>
@@ -477,7 +477,7 @@
                 <w:rFonts w:ascii="Calibri" w:hAnsi="Calibri"/>
                 <w:sz w:val="20"/>
               </w:rPr>
-              <w:t xml:space="default">0.65</w:t>
+              <w:t xml:space="default">0.88</w:t>
             </w:r>
           </w:p>
         </w:tc>
@@ -501,7 +501,7 @@
                 <w:rFonts w:ascii="Calibri" w:hAnsi="Calibri"/>
                 <w:sz w:val="20"/>
               </w:rPr>
-              <w:t xml:space="default">0.31, 1.37</w:t>
+              <w:t xml:space="default">0.52, 1.49</w:t>
             </w:r>
           </w:p>
         </w:tc>
@@ -525,632 +525,7 @@
                 <w:rFonts w:ascii="Calibri" w:hAnsi="Calibri"/>
                 <w:sz w:val="20"/>
               </w:rPr>
-              <w:t xml:space="default">0.3</w:t>
-            </w:r>
-          </w:p>
-        </w:tc>
-      </w:tr>
-      <w:tr>
-        <w:trPr>
-          <w:cantSplit/>
-        </w:trPr>
-        <w:tc>
-          <w:tcPr>
-            <w:tcBorders>
-              <w:top w:val="single" w:space="0" w:color="D3D3D3"/>
-              <w:bottom w:val="single" w:space="0" w:color="D3D3D3"/>
-              <w:start w:val="single" w:space="0" w:color="D3D3D3"/>
-              <w:end w:val="single" w:space="0" w:color="D3D3D3"/>
-            </w:tcBorders>
-          </w:tcPr>
-          <w:p>
-            <w:pPr>
-              <w:spacing w:before="0" w:after="60"/>
-              <w:keepNext/>
-              <w:jc w:val="start"/>
-            </w:pPr>
-            <w:r>
-              <w:rPr>
-                <w:rFonts w:ascii="Calibri" w:hAnsi="Calibri"/>
-                <w:sz w:val="20"/>
-              </w:rPr>
-              <w:t xml:space="default">Need for RRT</w:t>
-            </w:r>
-          </w:p>
-        </w:tc>
-        <w:tc>
-          <w:tcPr>
-            <w:tcBorders>
-              <w:top w:val="single" w:space="0" w:color="D3D3D3"/>
-              <w:bottom w:val="single" w:space="0" w:color="D3D3D3"/>
-              <w:start w:val="single" w:space="0" w:color="D3D3D3"/>
-              <w:end w:val="single" w:space="0" w:color="D3D3D3"/>
-            </w:tcBorders>
-          </w:tcPr>
-          <w:p>
-            <w:pPr>
-              <w:spacing w:before="0" w:after="60"/>
-              <w:keepNext/>
-              <w:jc w:val="center"/>
-            </w:pPr>
-            <w:r>
-              <w:rPr>
-                <w:rFonts w:ascii="Calibri" w:hAnsi="Calibri"/>
-                <w:sz w:val="20"/>
-              </w:rPr>
-              <w:t xml:space="default">131</w:t>
-            </w:r>
-          </w:p>
-        </w:tc>
-        <w:tc>
-          <w:tcPr>
-            <w:tcBorders>
-              <w:top w:val="single" w:space="0" w:color="D3D3D3"/>
-              <w:bottom w:val="single" w:space="0" w:color="D3D3D3"/>
-              <w:start w:val="single" w:space="0" w:color="D3D3D3"/>
-              <w:end w:val="single" w:space="0" w:color="D3D3D3"/>
-            </w:tcBorders>
-          </w:tcPr>
-          <w:p>
-            <w:pPr>
-              <w:spacing w:before="0" w:after="60"/>
-              <w:keepNext/>
-              <w:jc w:val="center"/>
-            </w:pPr>
-            <w:r>
-              <w:rPr>
-                <w:rFonts w:ascii="Calibri" w:hAnsi="Calibri"/>
-                <w:sz w:val="20"/>
-              </w:rPr>
-              <w:t xml:space="default"/>
-            </w:r>
-          </w:p>
-        </w:tc>
-        <w:tc>
-          <w:tcPr>
-            <w:tcBorders>
-              <w:top w:val="single" w:space="0" w:color="D3D3D3"/>
-              <w:bottom w:val="single" w:space="0" w:color="D3D3D3"/>
-              <w:start w:val="single" w:space="0" w:color="D3D3D3"/>
-              <w:end w:val="single" w:space="0" w:color="D3D3D3"/>
-            </w:tcBorders>
-          </w:tcPr>
-          <w:p>
-            <w:pPr>
-              <w:spacing w:before="0" w:after="60"/>
-              <w:keepNext/>
-              <w:jc w:val="center"/>
-            </w:pPr>
-            <w:r>
-              <w:rPr>
-                <w:rFonts w:ascii="Calibri" w:hAnsi="Calibri"/>
-                <w:sz w:val="20"/>
-              </w:rPr>
-              <w:t xml:space="default"/>
-            </w:r>
-          </w:p>
-        </w:tc>
-        <w:tc>
-          <w:tcPr>
-            <w:tcBorders>
-              <w:top w:val="single" w:space="0" w:color="D3D3D3"/>
-              <w:bottom w:val="single" w:space="0" w:color="D3D3D3"/>
-              <w:start w:val="single" w:space="0" w:color="D3D3D3"/>
-              <w:end w:val="single" w:space="0" w:color="D3D3D3"/>
-            </w:tcBorders>
-          </w:tcPr>
-          <w:p>
-            <w:pPr>
-              <w:spacing w:before="0" w:after="60"/>
-              <w:keepNext/>
-              <w:jc w:val="center"/>
-            </w:pPr>
-            <w:r>
-              <w:rPr>
-                <w:rFonts w:ascii="Calibri" w:hAnsi="Calibri"/>
-                <w:sz w:val="20"/>
-              </w:rPr>
-              <w:t xml:space="default"/>
-            </w:r>
-          </w:p>
-        </w:tc>
-      </w:tr>
-      <w:tr>
-        <w:trPr>
-          <w:cantSplit/>
-        </w:trPr>
-        <w:tc>
-          <w:tcPr>
-            <w:tcBorders>
-              <w:top w:val="single" w:space="0" w:color="D3D3D3"/>
-              <w:bottom w:val="single" w:space="0" w:color="D3D3D3"/>
-              <w:start w:val="single" w:space="0" w:color="D3D3D3"/>
-              <w:end w:val="single" w:space="0" w:color="D3D3D3"/>
-            </w:tcBorders>
-          </w:tcPr>
-          <w:p>
-            <w:pPr>
-              <w:spacing w:before="0" w:after="60"/>
-              <w:keepNext/>
-              <w:jc w:val="start"/>
-            </w:pPr>
-            <w:r>
-              <w:rPr>
-                <w:rFonts w:ascii="Calibri" w:hAnsi="Calibri"/>
-                <w:sz w:val="20"/>
-              </w:rPr>
-              <w:t xml:space="default">    FALSE</w:t>
-            </w:r>
-          </w:p>
-        </w:tc>
-        <w:tc>
-          <w:tcPr>
-            <w:tcBorders>
-              <w:top w:val="single" w:space="0" w:color="D3D3D3"/>
-              <w:bottom w:val="single" w:space="0" w:color="D3D3D3"/>
-              <w:start w:val="single" w:space="0" w:color="D3D3D3"/>
-              <w:end w:val="single" w:space="0" w:color="D3D3D3"/>
-            </w:tcBorders>
-          </w:tcPr>
-          <w:p>
-            <w:pPr>
-              <w:spacing w:before="0" w:after="60"/>
-              <w:keepNext/>
-              <w:jc w:val="center"/>
-            </w:pPr>
-            <w:r>
-              <w:rPr>
-                <w:rFonts w:ascii="Calibri" w:hAnsi="Calibri"/>
-                <w:sz w:val="20"/>
-              </w:rPr>
-              <w:t xml:space="default"/>
-            </w:r>
-          </w:p>
-        </w:tc>
-        <w:tc>
-          <w:tcPr>
-            <w:tcBorders>
-              <w:top w:val="single" w:space="0" w:color="D3D3D3"/>
-              <w:bottom w:val="single" w:space="0" w:color="D3D3D3"/>
-              <w:start w:val="single" w:space="0" w:color="D3D3D3"/>
-              <w:end w:val="single" w:space="0" w:color="D3D3D3"/>
-            </w:tcBorders>
-          </w:tcPr>
-          <w:p>
-            <w:pPr>
-              <w:spacing w:before="0" w:after="60"/>
-              <w:keepNext/>
-              <w:jc w:val="center"/>
-            </w:pPr>
-            <w:r>
-              <w:rPr>
-                <w:rFonts w:ascii="Calibri" w:hAnsi="Calibri"/>
-                <w:sz w:val="20"/>
-              </w:rPr>
-              <w:t xml:space="default">—</w:t>
-            </w:r>
-          </w:p>
-        </w:tc>
-        <w:tc>
-          <w:tcPr>
-            <w:tcBorders>
-              <w:top w:val="single" w:space="0" w:color="D3D3D3"/>
-              <w:bottom w:val="single" w:space="0" w:color="D3D3D3"/>
-              <w:start w:val="single" w:space="0" w:color="D3D3D3"/>
-              <w:end w:val="single" w:space="0" w:color="D3D3D3"/>
-            </w:tcBorders>
-          </w:tcPr>
-          <w:p>
-            <w:pPr>
-              <w:spacing w:before="0" w:after="60"/>
-              <w:keepNext/>
-              <w:jc w:val="center"/>
-            </w:pPr>
-            <w:r>
-              <w:rPr>
-                <w:rFonts w:ascii="Calibri" w:hAnsi="Calibri"/>
-                <w:sz w:val="20"/>
-              </w:rPr>
-              <w:t xml:space="default">—</w:t>
-            </w:r>
-          </w:p>
-        </w:tc>
-        <w:tc>
-          <w:tcPr>
-            <w:tcBorders>
-              <w:top w:val="single" w:space="0" w:color="D3D3D3"/>
-              <w:bottom w:val="single" w:space="0" w:color="D3D3D3"/>
-              <w:start w:val="single" w:space="0" w:color="D3D3D3"/>
-              <w:end w:val="single" w:space="0" w:color="D3D3D3"/>
-            </w:tcBorders>
-          </w:tcPr>
-          <w:p>
-            <w:pPr>
-              <w:spacing w:before="0" w:after="60"/>
-              <w:keepNext/>
-              <w:jc w:val="center"/>
-            </w:pPr>
-            <w:r>
-              <w:rPr>
-                <w:rFonts w:ascii="Calibri" w:hAnsi="Calibri"/>
-                <w:sz w:val="20"/>
-              </w:rPr>
-              <w:t xml:space="default"/>
-            </w:r>
-          </w:p>
-        </w:tc>
-      </w:tr>
-      <w:tr>
-        <w:trPr>
-          <w:cantSplit/>
-        </w:trPr>
-        <w:tc>
-          <w:tcPr>
-            <w:tcBorders>
-              <w:top w:val="single" w:space="0" w:color="D3D3D3"/>
-              <w:bottom w:val="single" w:space="0" w:color="D3D3D3"/>
-              <w:start w:val="single" w:space="0" w:color="D3D3D3"/>
-              <w:end w:val="single" w:space="0" w:color="D3D3D3"/>
-            </w:tcBorders>
-          </w:tcPr>
-          <w:p>
-            <w:pPr>
-              <w:spacing w:before="0" w:after="60"/>
-              <w:keepNext/>
-              <w:jc w:val="start"/>
-            </w:pPr>
-            <w:r>
-              <w:rPr>
-                <w:rFonts w:ascii="Calibri" w:hAnsi="Calibri"/>
-                <w:sz w:val="20"/>
-              </w:rPr>
-              <w:t xml:space="default">    TRUE</w:t>
-            </w:r>
-          </w:p>
-        </w:tc>
-        <w:tc>
-          <w:tcPr>
-            <w:tcBorders>
-              <w:top w:val="single" w:space="0" w:color="D3D3D3"/>
-              <w:bottom w:val="single" w:space="0" w:color="D3D3D3"/>
-              <w:start w:val="single" w:space="0" w:color="D3D3D3"/>
-              <w:end w:val="single" w:space="0" w:color="D3D3D3"/>
-            </w:tcBorders>
-          </w:tcPr>
-          <w:p>
-            <w:pPr>
-              <w:spacing w:before="0" w:after="60"/>
-              <w:keepNext/>
-              <w:jc w:val="center"/>
-            </w:pPr>
-            <w:r>
-              <w:rPr>
-                <w:rFonts w:ascii="Calibri" w:hAnsi="Calibri"/>
-                <w:sz w:val="20"/>
-              </w:rPr>
-              <w:t xml:space="default"/>
-            </w:r>
-          </w:p>
-        </w:tc>
-        <w:tc>
-          <w:tcPr>
-            <w:tcBorders>
-              <w:top w:val="single" w:space="0" w:color="D3D3D3"/>
-              <w:bottom w:val="single" w:space="0" w:color="D3D3D3"/>
-              <w:start w:val="single" w:space="0" w:color="D3D3D3"/>
-              <w:end w:val="single" w:space="0" w:color="D3D3D3"/>
-            </w:tcBorders>
-          </w:tcPr>
-          <w:p>
-            <w:pPr>
-              <w:spacing w:before="0" w:after="60"/>
-              <w:keepNext/>
-              <w:jc w:val="center"/>
-            </w:pPr>
-            <w:r>
-              <w:rPr>
-                <w:rFonts w:ascii="Calibri" w:hAnsi="Calibri"/>
-                <w:sz w:val="20"/>
-              </w:rPr>
-              <w:t xml:space="default">0.81</w:t>
-            </w:r>
-          </w:p>
-        </w:tc>
-        <w:tc>
-          <w:tcPr>
-            <w:tcBorders>
-              <w:top w:val="single" w:space="0" w:color="D3D3D3"/>
-              <w:bottom w:val="single" w:space="0" w:color="D3D3D3"/>
-              <w:start w:val="single" w:space="0" w:color="D3D3D3"/>
-              <w:end w:val="single" w:space="0" w:color="D3D3D3"/>
-            </w:tcBorders>
-          </w:tcPr>
-          <w:p>
-            <w:pPr>
-              <w:spacing w:before="0" w:after="60"/>
-              <w:keepNext/>
-              <w:jc w:val="center"/>
-            </w:pPr>
-            <w:r>
-              <w:rPr>
-                <w:rFonts w:ascii="Calibri" w:hAnsi="Calibri"/>
-                <w:sz w:val="20"/>
-              </w:rPr>
-              <w:t xml:space="default">0.42, 1.59</w:t>
-            </w:r>
-          </w:p>
-        </w:tc>
-        <w:tc>
-          <w:tcPr>
-            <w:tcBorders>
-              <w:top w:val="single" w:space="0" w:color="D3D3D3"/>
-              <w:bottom w:val="single" w:space="0" w:color="D3D3D3"/>
-              <w:start w:val="single" w:space="0" w:color="D3D3D3"/>
-              <w:end w:val="single" w:space="0" w:color="D3D3D3"/>
-            </w:tcBorders>
-          </w:tcPr>
-          <w:p>
-            <w:pPr>
-              <w:spacing w:before="0" w:after="60"/>
-              <w:keepNext/>
-              <w:jc w:val="center"/>
-            </w:pPr>
-            <w:r>
-              <w:rPr>
-                <w:rFonts w:ascii="Calibri" w:hAnsi="Calibri"/>
-                <w:sz w:val="20"/>
-              </w:rPr>
-              <w:t xml:space="default">0.5</w:t>
-            </w:r>
-          </w:p>
-        </w:tc>
-      </w:tr>
-      <w:tr>
-        <w:trPr>
-          <w:cantSplit/>
-        </w:trPr>
-        <w:tc>
-          <w:tcPr>
-            <w:tcBorders>
-              <w:top w:val="single" w:space="0" w:color="D3D3D3"/>
-              <w:bottom w:val="single" w:space="0" w:color="D3D3D3"/>
-              <w:start w:val="single" w:space="0" w:color="D3D3D3"/>
-              <w:end w:val="single" w:space="0" w:color="D3D3D3"/>
-            </w:tcBorders>
-          </w:tcPr>
-          <w:p>
-            <w:pPr>
-              <w:spacing w:before="0" w:after="60"/>
-              <w:keepNext/>
-              <w:jc w:val="start"/>
-            </w:pPr>
-            <w:r>
-              <w:rPr>
-                <w:rFonts w:ascii="Calibri" w:hAnsi="Calibri"/>
-                <w:sz w:val="20"/>
-              </w:rPr>
-              <w:t xml:space="default">Cardiogenic shock * Need for RRT</w:t>
-            </w:r>
-          </w:p>
-        </w:tc>
-        <w:tc>
-          <w:tcPr>
-            <w:tcBorders>
-              <w:top w:val="single" w:space="0" w:color="D3D3D3"/>
-              <w:bottom w:val="single" w:space="0" w:color="D3D3D3"/>
-              <w:start w:val="single" w:space="0" w:color="D3D3D3"/>
-              <w:end w:val="single" w:space="0" w:color="D3D3D3"/>
-            </w:tcBorders>
-          </w:tcPr>
-          <w:p>
-            <w:pPr>
-              <w:spacing w:before="0" w:after="60"/>
-              <w:keepNext/>
-              <w:jc w:val="center"/>
-            </w:pPr>
-            <w:r>
-              <w:rPr>
-                <w:rFonts w:ascii="Calibri" w:hAnsi="Calibri"/>
-                <w:sz w:val="20"/>
-              </w:rPr>
-              <w:t xml:space="default">131</w:t>
-            </w:r>
-          </w:p>
-        </w:tc>
-        <w:tc>
-          <w:tcPr>
-            <w:tcBorders>
-              <w:top w:val="single" w:space="0" w:color="D3D3D3"/>
-              <w:bottom w:val="single" w:space="0" w:color="D3D3D3"/>
-              <w:start w:val="single" w:space="0" w:color="D3D3D3"/>
-              <w:end w:val="single" w:space="0" w:color="D3D3D3"/>
-            </w:tcBorders>
-          </w:tcPr>
-          <w:p>
-            <w:pPr>
-              <w:spacing w:before="0" w:after="60"/>
-              <w:keepNext/>
-              <w:jc w:val="center"/>
-            </w:pPr>
-            <w:r>
-              <w:rPr>
-                <w:rFonts w:ascii="Calibri" w:hAnsi="Calibri"/>
-                <w:sz w:val="20"/>
-              </w:rPr>
-              <w:t xml:space="default"/>
-            </w:r>
-          </w:p>
-        </w:tc>
-        <w:tc>
-          <w:tcPr>
-            <w:tcBorders>
-              <w:top w:val="single" w:space="0" w:color="D3D3D3"/>
-              <w:bottom w:val="single" w:space="0" w:color="D3D3D3"/>
-              <w:start w:val="single" w:space="0" w:color="D3D3D3"/>
-              <w:end w:val="single" w:space="0" w:color="D3D3D3"/>
-            </w:tcBorders>
-          </w:tcPr>
-          <w:p>
-            <w:pPr>
-              <w:spacing w:before="0" w:after="60"/>
-              <w:keepNext/>
-              <w:jc w:val="center"/>
-            </w:pPr>
-            <w:r>
-              <w:rPr>
-                <w:rFonts w:ascii="Calibri" w:hAnsi="Calibri"/>
-                <w:sz w:val="20"/>
-              </w:rPr>
-              <w:t xml:space="default"/>
-            </w:r>
-          </w:p>
-        </w:tc>
-        <w:tc>
-          <w:tcPr>
-            <w:tcBorders>
-              <w:top w:val="single" w:space="0" w:color="D3D3D3"/>
-              <w:bottom w:val="single" w:space="0" w:color="D3D3D3"/>
-              <w:start w:val="single" w:space="0" w:color="D3D3D3"/>
-              <w:end w:val="single" w:space="0" w:color="D3D3D3"/>
-            </w:tcBorders>
-          </w:tcPr>
-          <w:p>
-            <w:pPr>
-              <w:spacing w:before="0" w:after="60"/>
-              <w:keepNext/>
-              <w:jc w:val="center"/>
-            </w:pPr>
-            <w:r>
-              <w:rPr>
-                <w:rFonts w:ascii="Calibri" w:hAnsi="Calibri"/>
-                <w:sz w:val="20"/>
-              </w:rPr>
-              <w:t xml:space="default"/>
-            </w:r>
-          </w:p>
-        </w:tc>
-      </w:tr>
-      <w:tr>
-        <w:trPr>
-          <w:cantSplit/>
-        </w:trPr>
-        <w:tc>
-          <w:tcPr>
-            <w:tcBorders>
-              <w:top w:val="single" w:space="0" w:color="D3D3D3"/>
-              <w:bottom w:val="single" w:space="0" w:color="D3D3D3"/>
-              <w:start w:val="single" w:space="0" w:color="D3D3D3"/>
-              <w:end w:val="single" w:space="0" w:color="D3D3D3"/>
-            </w:tcBorders>
-          </w:tcPr>
-          <w:p>
-            <w:pPr>
-              <w:spacing w:before="0" w:after="60"/>
-              <w:keepNext/>
-              <w:jc w:val="start"/>
-            </w:pPr>
-            <w:r>
-              <w:rPr>
-                <w:rFonts w:ascii="Calibri" w:hAnsi="Calibri"/>
-                <w:sz w:val="20"/>
-              </w:rPr>
-              <w:t xml:space="default">    Yes * TRUE</w:t>
-            </w:r>
-          </w:p>
-        </w:tc>
-        <w:tc>
-          <w:tcPr>
-            <w:tcBorders>
-              <w:top w:val="single" w:space="0" w:color="D3D3D3"/>
-              <w:bottom w:val="single" w:space="0" w:color="D3D3D3"/>
-              <w:start w:val="single" w:space="0" w:color="D3D3D3"/>
-              <w:end w:val="single" w:space="0" w:color="D3D3D3"/>
-            </w:tcBorders>
-          </w:tcPr>
-          <w:p>
-            <w:pPr>
-              <w:spacing w:before="0" w:after="60"/>
-              <w:keepNext/>
-              <w:jc w:val="center"/>
-            </w:pPr>
-            <w:r>
-              <w:rPr>
-                <w:rFonts w:ascii="Calibri" w:hAnsi="Calibri"/>
-                <w:sz w:val="20"/>
-              </w:rPr>
-              <w:t xml:space="default"/>
-            </w:r>
-          </w:p>
-        </w:tc>
-        <w:tc>
-          <w:tcPr>
-            <w:tcBorders>
-              <w:top w:val="single" w:space="0" w:color="D3D3D3"/>
-              <w:bottom w:val="single" w:space="0" w:color="D3D3D3"/>
-              <w:start w:val="single" w:space="0" w:color="D3D3D3"/>
-              <w:end w:val="single" w:space="0" w:color="D3D3D3"/>
-            </w:tcBorders>
-          </w:tcPr>
-          <w:p>
-            <w:pPr>
-              <w:spacing w:before="0" w:after="60"/>
-              <w:keepNext/>
-              <w:jc w:val="center"/>
-            </w:pPr>
-            <w:r>
-              <w:rPr>
-                <w:rFonts w:ascii="Calibri" w:hAnsi="Calibri"/>
-                <w:sz w:val="20"/>
-              </w:rPr>
-              <w:t xml:space="default">0.88</w:t>
-            </w:r>
-          </w:p>
-        </w:tc>
-        <w:tc>
-          <w:tcPr>
-            <w:tcBorders>
-              <w:top w:val="single" w:space="0" w:color="D3D3D3"/>
-              <w:bottom w:val="single" w:space="0" w:color="D3D3D3"/>
-              <w:start w:val="single" w:space="0" w:color="D3D3D3"/>
-              <w:end w:val="single" w:space="0" w:color="D3D3D3"/>
-            </w:tcBorders>
-          </w:tcPr>
-          <w:p>
-            <w:pPr>
-              <w:spacing w:before="0" w:after="60"/>
-              <w:keepNext/>
-              <w:jc w:val="center"/>
-            </w:pPr>
-            <w:r>
-              <w:rPr>
-                <w:rFonts w:ascii="Calibri" w:hAnsi="Calibri"/>
-                <w:sz w:val="20"/>
-              </w:rPr>
-              <w:t xml:space="default">0.28, 2.73</w:t>
-            </w:r>
-          </w:p>
-        </w:tc>
-        <w:tc>
-          <w:tcPr>
-            <w:tcBorders>
-              <w:top w:val="single" w:space="0" w:color="D3D3D3"/>
-              <w:bottom w:val="single" w:space="0" w:color="D3D3D3"/>
-              <w:start w:val="single" w:space="0" w:color="D3D3D3"/>
-              <w:end w:val="single" w:space="0" w:color="D3D3D3"/>
-            </w:tcBorders>
-          </w:tcPr>
-          <w:p>
-            <w:pPr>
-              <w:spacing w:before="0" w:after="60"/>
-              <w:keepNext/>
-              <w:jc w:val="center"/>
-            </w:pPr>
-            <w:r>
-              <w:rPr>
-                <w:rFonts w:ascii="Calibri" w:hAnsi="Calibri"/>
-                <w:sz w:val="20"/>
-              </w:rPr>
-              <w:t xml:space="default">0.8</w:t>
+              <w:t xml:space="default">0.6</w:t>
             </w:r>
           </w:p>
         </w:tc>
